--- a/springboot-mybatis/check/checkfile_4.docx
+++ b/springboot-mybatis/check/checkfile_4.docx
@@ -108,24 +108,7 @@
           <w:color w:val="000000"/>
           <w:sz w:val="24"/>
         </w:rPr>
-        <w:t>本机构【</w:t>
-      </w:r>
-      <w:r>
-        <w:rPr>
-          <w:rFonts w:ascii="Times New Roman" w:eastAsia="楷体_GB2312" w:hAnsi="Times New Roman" w:hint="eastAsia"/>
-          <w:color w:val="000000"/>
-          <w:sz w:val="24"/>
-          <w:highlight w:val="cyan"/>
-        </w:rPr>
-        <w:t>华夏资本管理有限公司</w:t>
-      </w:r>
-      <w:r>
-        <w:rPr>
-          <w:rFonts w:ascii="Times New Roman" w:eastAsia="楷体_GB2312" w:hAnsi="Times New Roman" w:cs="Times New Roman" w:hint="eastAsia"/>
-          <w:color w:val="000000"/>
-          <w:sz w:val="24"/>
-        </w:rPr>
-        <w:t>】</w:t>
+        <w:t>本机构【】</w:t>
       </w:r>
       <w:r>
         <w:rPr>
